--- a/杨鹏长难句打印.docx
+++ b/杨鹏长难句打印.docx
@@ -618,11 +618,6 @@
     </w:p>
     <w:p/>
     <w:p>
-      <w:pPr>
-        <w:rPr>
-          <w:rFonts w:hint="eastAsia"/>
-        </w:rPr>
-      </w:pPr>
       <w:r>
         <w:rPr>
           <w:rFonts w:hint="eastAsia"/>
@@ -701,6 +696,330 @@
         <w:t>various periods.</w:t>
       </w:r>
     </w:p>
+    <w:p/>
+    <w:p>
+      <w:r>
+        <w:rPr>
+          <w:rFonts w:hint="eastAsia"/>
+        </w:rPr>
+        <w:t>If one begins by examining why ancients refer to Amazons, it</w:t>
+      </w:r>
+      <w:r>
+        <w:rPr>
+          <w:rFonts w:hint="eastAsia"/>
+        </w:rPr>
+        <w:br/>
+        <w:t>becomes clear that ancient Greek descriptions of such</w:t>
+      </w:r>
+      <w:r>
+        <w:rPr>
+          <w:rFonts w:hint="eastAsia"/>
+        </w:rPr>
+        <w:br/>
+        <w:t>societies were meant not so much to represent observed</w:t>
+      </w:r>
+      <w:r>
+        <w:rPr>
+          <w:rFonts w:hint="eastAsia"/>
+        </w:rPr>
+        <w:br/>
+        <w:t>historical fact</w:t>
+      </w:r>
+      <w:r>
+        <w:rPr>
+          <w:rFonts w:hint="eastAsia"/>
+        </w:rPr>
+        <w:t>—</w:t>
+      </w:r>
+      <w:r>
+        <w:rPr>
+          <w:rFonts w:hint="eastAsia"/>
+        </w:rPr>
+        <w:t>real Amazonian societies</w:t>
+      </w:r>
+      <w:r>
+        <w:rPr>
+          <w:rFonts w:hint="eastAsia"/>
+        </w:rPr>
+        <w:t>—</w:t>
+      </w:r>
+      <w:r>
+        <w:rPr>
+          <w:rFonts w:hint="eastAsia"/>
+        </w:rPr>
+        <w:t>but rather to</w:t>
+      </w:r>
+      <w:r>
+        <w:rPr>
+          <w:rFonts w:hint="eastAsia"/>
+        </w:rPr>
+        <w:br/>
+        <w:t xml:space="preserve">offer </w:t>
+      </w:r>
+      <w:r>
+        <w:rPr>
+          <w:rFonts w:hint="eastAsia"/>
+        </w:rPr>
+        <w:t>“</w:t>
+      </w:r>
+      <w:r>
+        <w:rPr>
+          <w:rFonts w:hint="eastAsia"/>
+        </w:rPr>
+        <w:t xml:space="preserve"> moral lessons</w:t>
+      </w:r>
+      <w:r>
+        <w:rPr>
+          <w:rFonts w:hint="eastAsia"/>
+        </w:rPr>
+        <w:t>”</w:t>
+      </w:r>
+      <w:r>
+        <w:rPr>
+          <w:rFonts w:hint="eastAsia"/>
+        </w:rPr>
+        <w:t xml:space="preserve"> on the supposed outcome of women's</w:t>
+      </w:r>
+      <w:r>
+        <w:rPr>
+          <w:rFonts w:hint="eastAsia"/>
+        </w:rPr>
+        <w:br/>
+        <w:t>rule in their own society.</w:t>
+      </w:r>
+    </w:p>
+    <w:p/>
+    <w:p>
+      <w:r>
+        <w:rPr>
+          <w:rFonts w:hint="eastAsia"/>
+        </w:rPr>
+        <w:t>Thus, for instance, it may come as a shock to mathematicians</w:t>
+      </w:r>
+      <w:r>
+        <w:rPr>
+          <w:rFonts w:hint="eastAsia"/>
+        </w:rPr>
+        <w:br/>
+        <w:t>to learn that the Schrodinger equation for the hydrogen atom</w:t>
+      </w:r>
+      <w:r>
+        <w:rPr>
+          <w:rFonts w:hint="eastAsia"/>
+        </w:rPr>
+        <w:br/>
+        <w:t>is not a literally correct description of this atom, but only</w:t>
+      </w:r>
+      <w:r>
+        <w:rPr>
+          <w:rFonts w:hint="eastAsia"/>
+        </w:rPr>
+        <w:br/>
+        <w:t>an approximation to a somewhat more correct equation taking</w:t>
+      </w:r>
+      <w:r>
+        <w:rPr>
+          <w:rFonts w:hint="eastAsia"/>
+        </w:rPr>
+        <w:br/>
+        <w:t>account of spin, magnetic dipole, and relativistic effects;</w:t>
+      </w:r>
+      <w:r>
+        <w:rPr>
+          <w:rFonts w:hint="eastAsia"/>
+        </w:rPr>
+        <w:br/>
+        <w:t>and that this corrected equation is itself only an imperfect</w:t>
+      </w:r>
+      <w:r>
+        <w:rPr>
+          <w:rFonts w:hint="eastAsia"/>
+        </w:rPr>
+        <w:br/>
+        <w:t>approximation to an infinite set of quantum field-theoretical</w:t>
+      </w:r>
+      <w:r>
+        <w:rPr>
+          <w:rFonts w:hint="eastAsia"/>
+        </w:rPr>
+        <w:br/>
+        <w:t>equations.</w:t>
+      </w:r>
+    </w:p>
+    <w:p/>
+    <w:p>
+      <w:r>
+        <w:rPr>
+          <w:rFonts w:hint="eastAsia"/>
+        </w:rPr>
+        <w:t>The physicist rightly dreads precise argument, since an</w:t>
+      </w:r>
+      <w:r>
+        <w:rPr>
+          <w:rFonts w:hint="eastAsia"/>
+        </w:rPr>
+        <w:br/>
+        <w:t>argument that is convincing only if it is precise loses all</w:t>
+      </w:r>
+      <w:r>
+        <w:rPr>
+          <w:rFonts w:hint="eastAsia"/>
+        </w:rPr>
+        <w:br/>
+        <w:t>its force if the assumptions on which it is based are</w:t>
+      </w:r>
+      <w:r>
+        <w:rPr>
+          <w:rFonts w:hint="eastAsia"/>
+        </w:rPr>
+        <w:br/>
+        <w:t>slightly changed, whereas an argument that is convincing</w:t>
+      </w:r>
+      <w:r>
+        <w:rPr>
+          <w:rFonts w:hint="eastAsia"/>
+        </w:rPr>
+        <w:br/>
+        <w:t>though imprecise may well be stable under small perturbations</w:t>
+      </w:r>
+      <w:r>
+        <w:rPr>
+          <w:rFonts w:hint="eastAsia"/>
+        </w:rPr>
+        <w:br/>
+        <w:t>of its underlying assumptions.</w:t>
+      </w:r>
+    </w:p>
+    <w:p/>
+    <w:p/>
+    <w:p>
+      <w:r>
+        <w:rPr>
+          <w:rFonts w:hint="eastAsia"/>
+        </w:rPr>
+        <w:t>However, as they gained cohesion, the Bluestockings came to</w:t>
+      </w:r>
+      <w:r>
+        <w:rPr>
+          <w:rFonts w:hint="eastAsia"/>
+        </w:rPr>
+        <w:br/>
+        <w:t>regard themselves as a women's group and to possess a sense</w:t>
+      </w:r>
+      <w:r>
+        <w:rPr>
+          <w:rFonts w:hint="eastAsia"/>
+        </w:rPr>
+        <w:br/>
+        <w:t>of female solidarity lacking in the salonnieres, who remained</w:t>
+      </w:r>
+      <w:r>
+        <w:rPr>
+          <w:rFonts w:hint="eastAsia"/>
+        </w:rPr>
+        <w:br/>
+        <w:t>isolated from one another by the primacy each held in her own</w:t>
+      </w:r>
+      <w:r>
+        <w:rPr>
+          <w:rFonts w:hint="eastAsia"/>
+        </w:rPr>
+        <w:br/>
+        <w:t>salon.</w:t>
+      </w:r>
+    </w:p>
+    <w:p/>
+    <w:p>
+      <w:r>
+        <w:rPr>
+          <w:rFonts w:hint="eastAsia"/>
+        </w:rPr>
+        <w:t>As my own studies have advanced, I have been increasingly</w:t>
+      </w:r>
+      <w:r>
+        <w:rPr>
+          <w:rFonts w:hint="eastAsia"/>
+        </w:rPr>
+        <w:br/>
+        <w:t>impressed with the functional similarities between insect and</w:t>
+      </w:r>
+      <w:r>
+        <w:rPr>
+          <w:rFonts w:hint="eastAsia"/>
+        </w:rPr>
+        <w:br/>
+        <w:t>vertebrate societies and less so with the structural</w:t>
+      </w:r>
+      <w:r>
+        <w:rPr>
+          <w:rFonts w:hint="eastAsia"/>
+        </w:rPr>
+        <w:br/>
+        <w:t>differences that seem, at first glance, to constitute such an</w:t>
+      </w:r>
+      <w:r>
+        <w:rPr>
+          <w:rFonts w:hint="eastAsia"/>
+        </w:rPr>
+        <w:br/>
+        <w:t>immense gulf between them.</w:t>
+      </w:r>
+    </w:p>
+    <w:p/>
+    <w:p>
+      <w:r>
+        <w:rPr>
+          <w:rFonts w:hint="eastAsia"/>
+        </w:rPr>
+        <w:lastRenderedPageBreak/>
+        <w:t>Although fiction assuredly springs from political</w:t>
+      </w:r>
+      <w:r>
+        <w:rPr>
+          <w:rFonts w:hint="eastAsia"/>
+        </w:rPr>
+        <w:br/>
+        <w:t>circumstances, its authors react to those circumstances in</w:t>
+      </w:r>
+      <w:r>
+        <w:rPr>
+          <w:rFonts w:hint="eastAsia"/>
+        </w:rPr>
+        <w:br/>
+        <w:t>ways other than ideological, and talking about novels and</w:t>
+      </w:r>
+      <w:r>
+        <w:rPr>
+          <w:rFonts w:hint="eastAsia"/>
+        </w:rPr>
+        <w:br/>
+        <w:t>stories primarily as instruments of ideology circumvents much</w:t>
+      </w:r>
+      <w:r>
+        <w:rPr>
+          <w:rFonts w:hint="eastAsia"/>
+        </w:rPr>
+        <w:br/>
+        <w:t>of the fictional enterprise.</w:t>
+      </w:r>
+    </w:p>
+    <w:p/>
+    <w:p>
+      <w:bookmarkStart w:id="0" w:name="_GoBack"/>
+      <w:r>
+        <w:rPr>
+          <w:rFonts w:hint="eastAsia"/>
+        </w:rPr>
+        <w:t>Is this a defect, or are the authors working out of, or</w:t>
+      </w:r>
+      <w:r>
+        <w:rPr>
+          <w:rFonts w:hint="eastAsia"/>
+        </w:rPr>
+        <w:br/>
+        <w:t>trying to forge, a different kind of aesthetic?</w:t>
+      </w:r>
+    </w:p>
     <w:p>
       <w:pPr>
         <w:rPr>
@@ -708,181 +1027,8 @@
         </w:rPr>
       </w:pPr>
     </w:p>
-    <w:p>
-      <w:r>
-        <w:rPr>
-          <w:rFonts w:hint="eastAsia"/>
-        </w:rPr>
-        <w:t>If one begins by examining why ancients refer to Amazons, it</w:t>
-      </w:r>
-      <w:r>
-        <w:rPr>
-          <w:rFonts w:hint="eastAsia"/>
-        </w:rPr>
-        <w:br/>
-        <w:t>becomes clear that ancient Greek descriptions of such</w:t>
-      </w:r>
-      <w:r>
-        <w:rPr>
-          <w:rFonts w:hint="eastAsia"/>
-        </w:rPr>
-        <w:br/>
-        <w:t>societies were meant not so much to represent observed</w:t>
-      </w:r>
-      <w:r>
-        <w:rPr>
-          <w:rFonts w:hint="eastAsia"/>
-        </w:rPr>
-        <w:br/>
-        <w:t>historical fact</w:t>
-      </w:r>
-      <w:r>
-        <w:rPr>
-          <w:rFonts w:hint="eastAsia"/>
-        </w:rPr>
-        <w:t>—</w:t>
-      </w:r>
-      <w:r>
-        <w:rPr>
-          <w:rFonts w:hint="eastAsia"/>
-        </w:rPr>
-        <w:t>real Amazonian societies</w:t>
-      </w:r>
-      <w:r>
-        <w:rPr>
-          <w:rFonts w:hint="eastAsia"/>
-        </w:rPr>
-        <w:t>—</w:t>
-      </w:r>
-      <w:r>
-        <w:rPr>
-          <w:rFonts w:hint="eastAsia"/>
-        </w:rPr>
-        <w:t>but rather to</w:t>
-      </w:r>
-      <w:r>
-        <w:rPr>
-          <w:rFonts w:hint="eastAsia"/>
-        </w:rPr>
-        <w:br/>
-        <w:t xml:space="preserve">offer </w:t>
-      </w:r>
-      <w:r>
-        <w:rPr>
-          <w:rFonts w:hint="eastAsia"/>
-        </w:rPr>
-        <w:t>“</w:t>
-      </w:r>
-      <w:r>
-        <w:rPr>
-          <w:rFonts w:hint="eastAsia"/>
-        </w:rPr>
-        <w:t xml:space="preserve"> moral lessons</w:t>
-      </w:r>
-      <w:r>
-        <w:rPr>
-          <w:rFonts w:hint="eastAsia"/>
-        </w:rPr>
-        <w:t>”</w:t>
-      </w:r>
-      <w:r>
-        <w:rPr>
-          <w:rFonts w:hint="eastAsia"/>
-        </w:rPr>
-        <w:t xml:space="preserve"> on the supposed outcome of women's</w:t>
-      </w:r>
-      <w:r>
-        <w:rPr>
-          <w:rFonts w:hint="eastAsia"/>
-        </w:rPr>
-        <w:br/>
-        <w:t>rule in their own society.</w:t>
-      </w:r>
-    </w:p>
-    <w:p/>
-    <w:p>
-      <w:pPr>
-        <w:rPr>
-          <w:rFonts w:hint="eastAsia"/>
-        </w:rPr>
-      </w:pPr>
-      <w:r>
-        <w:rPr>
-          <w:rFonts w:hint="eastAsia"/>
-        </w:rPr>
-        <w:t>Thus, for instance, it may come as a shock to mathematicians</w:t>
-      </w:r>
-      <w:r>
-        <w:rPr>
-          <w:rFonts w:hint="eastAsia"/>
-        </w:rPr>
-        <w:br/>
-        <w:t>to learn that the Schrodinger equation for the hydrogen atom</w:t>
-      </w:r>
-      <w:r>
-        <w:rPr>
-          <w:rFonts w:hint="eastAsia"/>
-        </w:rPr>
-        <w:br/>
-        <w:t>is not a literally correct description of this atom, but only</w:t>
-      </w:r>
-      <w:r>
-        <w:rPr>
-          <w:rFonts w:hint="eastAsia"/>
-        </w:rPr>
-        <w:br/>
-        <w:t>an approximation to a somewhat more correct equation taking</w:t>
-      </w:r>
-      <w:r>
-        <w:rPr>
-          <w:rFonts w:hint="eastAsia"/>
-        </w:rPr>
-        <w:br/>
-        <w:t>account of spin, magnetic dipole, and relativistic effects;</w:t>
-      </w:r>
-      <w:r>
-        <w:rPr>
-          <w:rFonts w:hint="eastAsia"/>
-        </w:rPr>
-        <w:br/>
-        <w:t>and that this corrected equation is itself only an imperfect</w:t>
-      </w:r>
-      <w:r>
-        <w:rPr>
-          <w:rFonts w:hint="eastAsia"/>
-        </w:rPr>
-        <w:br/>
-        <w:t>approximation to an infinite set of quantum field-theoretical</w:t>
-      </w:r>
-      <w:r>
-        <w:rPr>
-          <w:rFonts w:hint="eastAsia"/>
-        </w:rPr>
-        <w:br/>
-        <w:t>equations.</w:t>
-      </w:r>
-    </w:p>
-    <w:p>
-      <w:pPr>
-        <w:rPr>
-          <w:rFonts w:hint="eastAsia"/>
-        </w:rPr>
-      </w:pPr>
-    </w:p>
-    <w:p/>
-    <w:p/>
-    <w:p/>
-    <w:p/>
-    <w:p/>
-    <w:p>
-      <w:pPr>
-        <w:rPr>
-          <w:rFonts w:hint="eastAsia"/>
-        </w:rPr>
-      </w:pPr>
-      <w:bookmarkStart w:id="0" w:name="_GoBack"/>
-      <w:bookmarkEnd w:id="0"/>
-    </w:p>
+    <w:bookmarkEnd w:id="0"/>
+    <w:p/>
     <w:sectPr>
       <w:pgSz w:w="11906" w:h="16838"/>
       <w:pgMar w:top="1440" w:right="1800" w:bottom="1440" w:left="1800" w:header="851" w:footer="992" w:gutter="0"/>
